--- a/Documentacao/PropostaSIColetaLixo.docx
+++ b/Documentacao/PropostaSIColetaLixo.docx
@@ -7,12 +7,14 @@
         <w:jc w:val="center"/>
         <w:rPr>
           <w:rFonts w:ascii="Arial" w:hAnsi="Arial" w:cs="Arial"/>
-          <w:sz w:val="24"/>
-        </w:rPr>
-      </w:pPr>
-      <w:r>
-        <w:rPr>
-          <w:rFonts w:ascii="Arial" w:hAnsi="Arial" w:cs="Arial"/>
+          <w:b/>
+          <w:sz w:val="24"/>
+        </w:rPr>
+      </w:pPr>
+      <w:r>
+        <w:rPr>
+          <w:rFonts w:ascii="Arial" w:hAnsi="Arial" w:cs="Arial"/>
+          <w:b/>
           <w:sz w:val="24"/>
         </w:rPr>
         <w:t>PropostaSIColetaLixo</w:t>
@@ -74,8 +76,179 @@
         </w:rPr>
         <w:t>Mesmo que o projeto acabe tendo mais protótipos, isso não traria nenhum problema, pois esses protótipos inicias poderiam ser testados na pratica (o que é o desejo do cliente) e revisados até se encaixar definitivamente a solução desejada.</w:t>
       </w:r>
+    </w:p>
+    <w:p>
+      <w:pPr>
+        <w:ind w:firstLine="708"/>
+        <w:jc w:val="both"/>
+        <w:rPr>
+          <w:rFonts w:ascii="Arial" w:hAnsi="Arial" w:cs="Arial"/>
+          <w:sz w:val="24"/>
+        </w:rPr>
+      </w:pPr>
+      <w:proofErr w:type="gramStart"/>
+      <w:r>
+        <w:rPr>
+          <w:rFonts w:ascii="Arial" w:hAnsi="Arial" w:cs="Arial"/>
+          <w:sz w:val="24"/>
+        </w:rPr>
+        <w:t>O modelo cascata</w:t>
+      </w:r>
+      <w:proofErr w:type="gramEnd"/>
+      <w:r>
+        <w:rPr>
+          <w:rFonts w:ascii="Arial" w:hAnsi="Arial" w:cs="Arial"/>
+          <w:sz w:val="24"/>
+        </w:rPr>
+        <w:t xml:space="preserve"> e o modelo incremental não entregariam nada rapidamente e poderiam durar muito tempo para conseguir entregar algum tipo de resultado, sendo assim totalmente contrário ao desejo do cliente.</w:t>
+      </w:r>
+    </w:p>
+    <w:p>
+      <w:pPr>
+        <w:ind w:firstLine="708"/>
+        <w:jc w:val="both"/>
+        <w:rPr>
+          <w:rFonts w:ascii="Arial" w:hAnsi="Arial" w:cs="Arial"/>
+          <w:sz w:val="24"/>
+        </w:rPr>
+      </w:pPr>
+      <w:r>
+        <w:rPr>
+          <w:rFonts w:ascii="Arial" w:hAnsi="Arial" w:cs="Arial"/>
+          <w:sz w:val="24"/>
+        </w:rPr>
+        <w:t xml:space="preserve">O modelo espiral, apesar de ficar o tempo todo em um ciclo de planejar, criar e executar ele por sua vez acaba sendo um pouco mais complexo para que um cliente o entenda, sendo assim poderia vir a trazer problemas com o proprietário por ele não conseguir ver a rapidez na execução, afinal ele quer algo imediato, a minimização dos erros nesse modelo acabaria aumentando o tempo para entrega fazendo com que ele demorasse mais tempo para efetivamente entregar algo ao “chefe”. </w:t>
+      </w:r>
+    </w:p>
+    <w:p>
+      <w:pPr>
+        <w:ind w:firstLine="708"/>
+        <w:jc w:val="both"/>
+        <w:rPr>
+          <w:rFonts w:ascii="Arial" w:hAnsi="Arial" w:cs="Arial"/>
+          <w:sz w:val="24"/>
+        </w:rPr>
+      </w:pPr>
+    </w:p>
+    <w:p>
+      <w:pPr>
+        <w:ind w:firstLine="708"/>
+        <w:jc w:val="center"/>
+        <w:rPr>
+          <w:rFonts w:ascii="Arial" w:hAnsi="Arial" w:cs="Arial"/>
+          <w:b/>
+          <w:sz w:val="24"/>
+        </w:rPr>
+      </w:pPr>
+      <w:r>
+        <w:rPr>
+          <w:rFonts w:ascii="Arial" w:hAnsi="Arial" w:cs="Arial"/>
+          <w:b/>
+          <w:sz w:val="24"/>
+        </w:rPr>
+        <w:t>SCRUM</w:t>
+      </w:r>
+    </w:p>
+    <w:p>
+      <w:pPr>
+        <w:ind w:firstLine="708"/>
+        <w:jc w:val="center"/>
+        <w:rPr>
+          <w:rFonts w:ascii="Arial" w:hAnsi="Arial" w:cs="Arial"/>
+          <w:sz w:val="24"/>
+        </w:rPr>
+      </w:pPr>
+    </w:p>
+    <w:p>
+      <w:pPr>
+        <w:ind w:firstLine="708"/>
+        <w:jc w:val="both"/>
+        <w:rPr>
+          <w:rFonts w:ascii="Arial" w:hAnsi="Arial" w:cs="Arial"/>
+          <w:sz w:val="24"/>
+        </w:rPr>
+      </w:pPr>
+      <w:r>
+        <w:rPr>
+          <w:rFonts w:ascii="Arial" w:hAnsi="Arial" w:cs="Arial"/>
+          <w:sz w:val="24"/>
+        </w:rPr>
+        <w:t>Em relação ao uso do “</w:t>
+      </w:r>
+      <w:proofErr w:type="spellStart"/>
+      <w:r>
+        <w:rPr>
+          <w:rFonts w:ascii="Arial" w:hAnsi="Arial" w:cs="Arial"/>
+          <w:sz w:val="24"/>
+        </w:rPr>
+        <w:t>Scrum</w:t>
+      </w:r>
+      <w:proofErr w:type="spellEnd"/>
+      <w:r>
+        <w:rPr>
+          <w:rFonts w:ascii="Arial" w:hAnsi="Arial" w:cs="Arial"/>
+          <w:sz w:val="24"/>
+        </w:rPr>
+        <w:t xml:space="preserve">” nesse projeto, </w:t>
+      </w:r>
+      <w:proofErr w:type="gramStart"/>
+      <w:r>
+        <w:rPr>
+          <w:rFonts w:ascii="Arial" w:hAnsi="Arial" w:cs="Arial"/>
+          <w:sz w:val="24"/>
+        </w:rPr>
+        <w:t>o modelo escolhido se encaixam</w:t>
+      </w:r>
+      <w:proofErr w:type="gramEnd"/>
+      <w:r>
+        <w:rPr>
+          <w:rFonts w:ascii="Arial" w:hAnsi="Arial" w:cs="Arial"/>
+          <w:sz w:val="24"/>
+        </w:rPr>
+        <w:t xml:space="preserve"> ao uso do mesmo, já que necessitamos que seja um projeto com transparência para o cliente e também necessitamos fazer entregas rápidas e que possam ser revisadas e/ou alteradas. </w:t>
+      </w:r>
+    </w:p>
+    <w:p>
+      <w:pPr>
+        <w:ind w:firstLine="708"/>
+        <w:jc w:val="both"/>
+        <w:rPr>
+          <w:rFonts w:ascii="Arial" w:hAnsi="Arial" w:cs="Arial"/>
+          <w:sz w:val="24"/>
+        </w:rPr>
+      </w:pPr>
+      <w:r>
+        <w:rPr>
+          <w:rFonts w:ascii="Arial" w:hAnsi="Arial" w:cs="Arial"/>
+          <w:sz w:val="24"/>
+        </w:rPr>
+        <w:t xml:space="preserve">O uso do </w:t>
+      </w:r>
+      <w:proofErr w:type="spellStart"/>
+      <w:r>
+        <w:rPr>
+          <w:rFonts w:ascii="Arial" w:hAnsi="Arial" w:cs="Arial"/>
+          <w:sz w:val="24"/>
+        </w:rPr>
+        <w:t>Scrum</w:t>
+      </w:r>
+      <w:proofErr w:type="spellEnd"/>
+      <w:r>
+        <w:rPr>
+          <w:rFonts w:ascii="Arial" w:hAnsi="Arial" w:cs="Arial"/>
+          <w:sz w:val="24"/>
+        </w:rPr>
+        <w:t xml:space="preserve"> se encaixa ainda mais quando pensamos que o cliente não sabe exatamente tudo que ele quer, existe o desejo de melhorar em relação aos custos, porém não existe uma meta perfeitamente definida em onde ele quer melhorar isso. A</w:t>
+      </w:r>
       <w:bookmarkStart w:id="0" w:name="_GoBack"/>
       <w:bookmarkEnd w:id="0"/>
+      <w:r>
+        <w:rPr>
+          <w:rFonts w:ascii="Arial" w:hAnsi="Arial" w:cs="Arial"/>
+          <w:sz w:val="24"/>
+        </w:rPr>
+        <w:t xml:space="preserve">final ele deixa em aberto para que possamos entregar funções que ele mesmo não listou como desejadas para o projeto. </w:t>
+      </w:r>
     </w:p>
     <w:p>
       <w:pPr>
@@ -86,39 +259,6 @@
           <w:sz w:val="24"/>
         </w:rPr>
       </w:pPr>
-      <w:proofErr w:type="gramStart"/>
-      <w:r>
-        <w:rPr>
-          <w:rFonts w:ascii="Arial" w:hAnsi="Arial" w:cs="Arial"/>
-          <w:sz w:val="24"/>
-        </w:rPr>
-        <w:t>O modelo cascata</w:t>
-      </w:r>
-      <w:proofErr w:type="gramEnd"/>
-      <w:r>
-        <w:rPr>
-          <w:rFonts w:ascii="Arial" w:hAnsi="Arial" w:cs="Arial"/>
-          <w:sz w:val="24"/>
-        </w:rPr>
-        <w:t xml:space="preserve"> e o modelo incremental não entregariam nada rapidamente e poderiam durar muito tempo para conseguir entregar algum tipo de resultado, sendo assim totalmente contrário ao desejo do cliente.</w:t>
-      </w:r>
-    </w:p>
-    <w:p>
-      <w:pPr>
-        <w:ind w:firstLine="708"/>
-        <w:jc w:val="both"/>
-        <w:rPr>
-          <w:rFonts w:ascii="Arial" w:hAnsi="Arial" w:cs="Arial"/>
-          <w:sz w:val="24"/>
-        </w:rPr>
-      </w:pPr>
-      <w:r>
-        <w:rPr>
-          <w:rFonts w:ascii="Arial" w:hAnsi="Arial" w:cs="Arial"/>
-          <w:sz w:val="24"/>
-        </w:rPr>
-        <w:t xml:space="preserve">O modelo espiral, apesar de ficar o tempo todo em um ciclo de planejar, criar e executar ele por sua vez acaba sendo um pouco mais complexo para que um cliente o entenda, sendo assim poderia vir a trazer problemas com o proprietário por ele não conseguir ver a rapidez na execução, afinal ele quer algo imediato, a minimização dos erros nesse modelo acabaria aumentando o tempo para entrega fazendo com que ele demorasse mais tempo para efetivamente entregar algo ao “chefe”. </w:t>
-      </w:r>
     </w:p>
     <w:sectPr>
       <w:pgSz w:w="11906" w:h="16838"/>

--- a/Documentacao/PropostaSIColetaLixo.docx
+++ b/Documentacao/PropostaSIColetaLixo.docx
@@ -238,17 +238,314 @@
           <w:rFonts w:ascii="Arial" w:hAnsi="Arial" w:cs="Arial"/>
           <w:sz w:val="24"/>
         </w:rPr>
-        <w:t xml:space="preserve"> se encaixa ainda mais quando pensamos que o cliente não sabe exatamente tudo que ele quer, existe o desejo de melhorar em relação aos custos, porém não existe uma meta perfeitamente definida em onde ele quer melhorar isso. A</w:t>
+        <w:t xml:space="preserve"> se encaixa ainda mais quando pensamos que o cliente não sabe exatamente tudo que ele quer, existe o desejo de melhorar em relação aos custos, porém não existe uma meta perfeitamente definida em onde ele quer melhorar isso. Afinal ele deixa em aberto para que possamos entregar funções que ele mesmo não listou como desejadas para o projeto. </w:t>
+      </w:r>
+    </w:p>
+    <w:p>
+      <w:pPr>
+        <w:tabs>
+          <w:tab w:val="left" w:pos="708"/>
+          <w:tab w:val="left" w:pos="1416"/>
+          <w:tab w:val="left" w:pos="2124"/>
+          <w:tab w:val="left" w:pos="2832"/>
+          <w:tab w:val="left" w:pos="3540"/>
+          <w:tab w:val="left" w:pos="4248"/>
+          <w:tab w:val="left" w:pos="4800"/>
+        </w:tabs>
+        <w:ind w:firstLine="708"/>
+        <w:jc w:val="both"/>
+        <w:rPr>
+          <w:rFonts w:ascii="Arial" w:hAnsi="Arial" w:cs="Arial"/>
+          <w:sz w:val="24"/>
+        </w:rPr>
+      </w:pPr>
+      <w:r>
+        <w:rPr>
+          <w:rFonts w:ascii="Arial" w:hAnsi="Arial" w:cs="Arial"/>
+          <w:sz w:val="24"/>
+        </w:rPr>
+        <w:tab/>
+      </w:r>
+      <w:r>
+        <w:rPr>
+          <w:rFonts w:ascii="Arial" w:hAnsi="Arial" w:cs="Arial"/>
+          <w:sz w:val="24"/>
+        </w:rPr>
+        <w:tab/>
+      </w:r>
+      <w:r>
+        <w:rPr>
+          <w:rFonts w:ascii="Arial" w:hAnsi="Arial" w:cs="Arial"/>
+          <w:sz w:val="24"/>
+        </w:rPr>
+        <w:tab/>
+      </w:r>
+      <w:r>
+        <w:rPr>
+          <w:rFonts w:ascii="Arial" w:hAnsi="Arial" w:cs="Arial"/>
+          <w:sz w:val="24"/>
+        </w:rPr>
+        <w:tab/>
+      </w:r>
+      <w:r>
+        <w:rPr>
+          <w:rFonts w:ascii="Arial" w:hAnsi="Arial" w:cs="Arial"/>
+          <w:sz w:val="24"/>
+        </w:rPr>
+        <w:tab/>
+      </w:r>
+      <w:r>
+        <w:rPr>
+          <w:rFonts w:ascii="Arial" w:hAnsi="Arial" w:cs="Arial"/>
+          <w:sz w:val="24"/>
+        </w:rPr>
+        <w:tab/>
+      </w:r>
+    </w:p>
+    <w:p>
+      <w:pPr>
+        <w:tabs>
+          <w:tab w:val="left" w:pos="708"/>
+          <w:tab w:val="left" w:pos="1416"/>
+          <w:tab w:val="left" w:pos="2124"/>
+          <w:tab w:val="left" w:pos="2832"/>
+          <w:tab w:val="left" w:pos="3540"/>
+          <w:tab w:val="left" w:pos="4248"/>
+          <w:tab w:val="left" w:pos="4800"/>
+        </w:tabs>
+        <w:ind w:firstLine="708"/>
+        <w:jc w:val="both"/>
+        <w:rPr>
+          <w:rFonts w:ascii="Arial" w:hAnsi="Arial" w:cs="Arial"/>
+          <w:sz w:val="24"/>
+        </w:rPr>
+      </w:pPr>
+    </w:p>
+    <w:p>
+      <w:pPr>
+        <w:tabs>
+          <w:tab w:val="left" w:pos="708"/>
+          <w:tab w:val="left" w:pos="1416"/>
+          <w:tab w:val="left" w:pos="2124"/>
+          <w:tab w:val="left" w:pos="2832"/>
+          <w:tab w:val="left" w:pos="3540"/>
+          <w:tab w:val="left" w:pos="4248"/>
+          <w:tab w:val="left" w:pos="4800"/>
+        </w:tabs>
+        <w:ind w:firstLine="708"/>
+        <w:jc w:val="both"/>
+        <w:rPr>
+          <w:rFonts w:ascii="Arial" w:hAnsi="Arial" w:cs="Arial"/>
+          <w:sz w:val="24"/>
+        </w:rPr>
+      </w:pPr>
+    </w:p>
+    <w:p>
+      <w:pPr>
+        <w:tabs>
+          <w:tab w:val="left" w:pos="708"/>
+          <w:tab w:val="left" w:pos="1416"/>
+          <w:tab w:val="left" w:pos="2124"/>
+          <w:tab w:val="left" w:pos="2832"/>
+          <w:tab w:val="left" w:pos="3540"/>
+          <w:tab w:val="left" w:pos="4248"/>
+          <w:tab w:val="left" w:pos="4800"/>
+        </w:tabs>
+        <w:ind w:firstLine="708"/>
+        <w:jc w:val="both"/>
+        <w:rPr>
+          <w:rFonts w:ascii="Arial" w:hAnsi="Arial" w:cs="Arial"/>
+          <w:sz w:val="24"/>
+        </w:rPr>
+      </w:pPr>
+    </w:p>
+    <w:p>
+      <w:pPr>
+        <w:tabs>
+          <w:tab w:val="left" w:pos="708"/>
+          <w:tab w:val="left" w:pos="1416"/>
+          <w:tab w:val="left" w:pos="2124"/>
+          <w:tab w:val="left" w:pos="2832"/>
+          <w:tab w:val="left" w:pos="3540"/>
+          <w:tab w:val="left" w:pos="4248"/>
+          <w:tab w:val="left" w:pos="4800"/>
+        </w:tabs>
+        <w:ind w:firstLine="708"/>
+        <w:jc w:val="both"/>
+        <w:rPr>
+          <w:rFonts w:ascii="Arial" w:hAnsi="Arial" w:cs="Arial"/>
+          <w:sz w:val="24"/>
+        </w:rPr>
+      </w:pPr>
+    </w:p>
+    <w:p>
+      <w:pPr>
+        <w:ind w:firstLine="708"/>
+        <w:jc w:val="center"/>
+        <w:rPr>
+          <w:rFonts w:ascii="Arial" w:hAnsi="Arial" w:cs="Arial"/>
+          <w:b/>
+          <w:sz w:val="24"/>
+        </w:rPr>
+      </w:pPr>
+      <w:r>
+        <w:rPr>
+          <w:rFonts w:ascii="Arial" w:hAnsi="Arial" w:cs="Arial"/>
+          <w:b/>
+          <w:sz w:val="24"/>
+        </w:rPr>
+        <w:lastRenderedPageBreak/>
+        <w:t>Equipe</w:t>
+      </w:r>
+    </w:p>
+    <w:p>
+      <w:pPr>
+        <w:jc w:val="both"/>
+        <w:rPr>
+          <w:rFonts w:ascii="Arial" w:hAnsi="Arial" w:cs="Arial"/>
+          <w:b/>
+          <w:sz w:val="24"/>
+        </w:rPr>
+      </w:pPr>
+    </w:p>
+    <w:p>
+      <w:pPr>
+        <w:jc w:val="both"/>
+        <w:rPr>
+          <w:rFonts w:ascii="Arial" w:hAnsi="Arial" w:cs="Arial"/>
+          <w:sz w:val="24"/>
+        </w:rPr>
+      </w:pPr>
+      <w:r>
+        <w:rPr>
+          <w:rFonts w:ascii="Arial" w:hAnsi="Arial" w:cs="Arial"/>
+          <w:b/>
+          <w:sz w:val="24"/>
+        </w:rPr>
+        <w:tab/>
+      </w:r>
+      <w:r>
+        <w:rPr>
+          <w:rFonts w:ascii="Arial" w:hAnsi="Arial" w:cs="Arial"/>
+          <w:sz w:val="24"/>
+        </w:rPr>
+        <w:t>Entendendo as funções de cada pessoa poderíamos separar da melhorar maneira possível para esse projeto:</w:t>
+      </w:r>
+    </w:p>
+    <w:p>
+      <w:pPr>
+        <w:ind w:firstLine="708"/>
+        <w:jc w:val="both"/>
+        <w:rPr>
+          <w:rFonts w:ascii="Arial" w:hAnsi="Arial" w:cs="Arial"/>
+          <w:sz w:val="24"/>
+        </w:rPr>
+      </w:pPr>
+      <w:r>
+        <w:rPr>
+          <w:rFonts w:ascii="Arial" w:hAnsi="Arial" w:cs="Arial"/>
+          <w:sz w:val="24"/>
+        </w:rPr>
+        <w:t xml:space="preserve">O proprietário seria o melhor para exercer a função de “O </w:t>
+      </w:r>
+      <w:proofErr w:type="spellStart"/>
+      <w:r>
+        <w:rPr>
+          <w:rFonts w:ascii="Arial" w:hAnsi="Arial" w:cs="Arial"/>
+          <w:sz w:val="24"/>
+        </w:rPr>
+        <w:t>Product</w:t>
+      </w:r>
+      <w:proofErr w:type="spellEnd"/>
+      <w:r>
+        <w:rPr>
+          <w:rFonts w:ascii="Arial" w:hAnsi="Arial" w:cs="Arial"/>
+          <w:sz w:val="24"/>
+        </w:rPr>
+        <w:t xml:space="preserve"> </w:t>
+      </w:r>
+      <w:proofErr w:type="spellStart"/>
+      <w:r>
+        <w:rPr>
+          <w:rFonts w:ascii="Arial" w:hAnsi="Arial" w:cs="Arial"/>
+          <w:sz w:val="24"/>
+        </w:rPr>
+        <w:t>Owner</w:t>
+      </w:r>
+      <w:proofErr w:type="spellEnd"/>
+      <w:r>
+        <w:rPr>
+          <w:rFonts w:ascii="Arial" w:hAnsi="Arial" w:cs="Arial"/>
+          <w:sz w:val="24"/>
+        </w:rPr>
+        <w:t>”, já que ele seria o responsável por tentar entender e expressar o problema pelo qual ele está passando</w:t>
+      </w:r>
+      <w:r>
+        <w:rPr>
+          <w:rFonts w:ascii="Arial" w:hAnsi="Arial" w:cs="Arial"/>
+          <w:sz w:val="24"/>
+        </w:rPr>
+        <w:t>, ele ficaria com a função de ficar “experimentando” o projeto para ver se está caminhando para onde ele deseja, desse modo conseguiríamos entregar a melhor solução para o projeto.</w:t>
+      </w:r>
+    </w:p>
+    <w:p>
+      <w:pPr>
+        <w:ind w:firstLine="708"/>
+        <w:jc w:val="both"/>
+        <w:rPr>
+          <w:rFonts w:ascii="Arial" w:hAnsi="Arial" w:cs="Arial"/>
+          <w:sz w:val="24"/>
+        </w:rPr>
+      </w:pPr>
+      <w:r>
+        <w:rPr>
+          <w:rFonts w:ascii="Arial" w:hAnsi="Arial" w:cs="Arial"/>
+          <w:sz w:val="24"/>
+        </w:rPr>
+        <w:t>Eu como responsável pelo projeto ficaria com a função de “</w:t>
+      </w:r>
+      <w:proofErr w:type="spellStart"/>
+      <w:r>
+        <w:rPr>
+          <w:rFonts w:ascii="Arial" w:hAnsi="Arial" w:cs="Arial"/>
+          <w:sz w:val="24"/>
+        </w:rPr>
+        <w:t>ScrumMaster</w:t>
+      </w:r>
+      <w:proofErr w:type="spellEnd"/>
+      <w:r>
+        <w:rPr>
+          <w:rFonts w:ascii="Arial" w:hAnsi="Arial" w:cs="Arial"/>
+          <w:sz w:val="24"/>
+        </w:rPr>
+        <w:t>” já que teria que organizar e gerir a equipe para conseguirmos entregar da melhor maneira possível o produto final. Seria o responsável por deixar a equipe focada sem que problemas externos o atrapalhassem, também resolveria os problemas internos da equipe (desde conflitos até matérias necessários para o projeto).</w:t>
+      </w:r>
+      <w:r>
+        <w:rPr>
+          <w:rFonts w:ascii="Arial" w:hAnsi="Arial" w:cs="Arial"/>
+          <w:sz w:val="24"/>
+        </w:rPr>
+        <w:tab/>
+      </w:r>
+    </w:p>
+    <w:p>
+      <w:pPr>
+        <w:ind w:firstLine="708"/>
+        <w:jc w:val="both"/>
+        <w:rPr>
+          <w:rFonts w:ascii="Arial" w:hAnsi="Arial" w:cs="Arial"/>
+          <w:sz w:val="24"/>
+        </w:rPr>
+      </w:pPr>
+      <w:r>
+        <w:rPr>
+          <w:rFonts w:ascii="Arial" w:hAnsi="Arial" w:cs="Arial"/>
+          <w:sz w:val="24"/>
+        </w:rPr>
+        <w:t>A equipe de TI da empresa seria o “Time” dentro da separação de funções, eles basicamente deveriam definir as metas para o projeto e se auto gerenciar, focando em entregar um projeto com qualidade e valor para o cliente.</w:t>
       </w:r>
       <w:bookmarkStart w:id="0" w:name="_GoBack"/>
       <w:bookmarkEnd w:id="0"/>
-      <w:r>
-        <w:rPr>
-          <w:rFonts w:ascii="Arial" w:hAnsi="Arial" w:cs="Arial"/>
-          <w:sz w:val="24"/>
-        </w:rPr>
-        <w:t xml:space="preserve">final ele deixa em aberto para que possamos entregar funções que ele mesmo não listou como desejadas para o projeto. </w:t>
-      </w:r>
     </w:p>
     <w:p>
       <w:pPr>
